--- a/Especificação caso de uso visualizar plantões.docx
+++ b/Especificação caso de uso visualizar plantões.docx
@@ -2020,7 +2020,33 @@
         <w:pStyle w:val="Corpodetexto"/>
       </w:pPr>
       <w:r>
-        <w:t>Este caso de uso começa quando o usuário deseja fazer o login para acesso ao sistema.</w:t>
+        <w:t xml:space="preserve">Este caso de uso começa quando o usuário </w:t>
+      </w:r>
+      <w:del w:id="19" w:author="Diego Nicoli" w:date="2021-05-16T14:27:00Z">
+        <w:r>
+          <w:delText>deseja fazer o login</w:delText>
+        </w:r>
+      </w:del>
+      <w:ins w:id="20" w:author="Diego Nicoli" w:date="2021-05-16T14:27:00Z">
+        <w:r>
+          <w:t>deseja visualizar plantões</w:t>
+        </w:r>
+      </w:ins>
+      <w:r>
+        <w:t xml:space="preserve"> </w:t>
+      </w:r>
+      <w:del w:id="21" w:author="Diego Nicoli" w:date="2021-05-16T14:27:00Z">
+        <w:r>
+          <w:delText>para acesso a</w:delText>
+        </w:r>
+      </w:del>
+      <w:ins w:id="22" w:author="Diego Nicoli" w:date="2021-05-16T14:27:00Z">
+        <w:r>
+          <w:t>d</w:t>
+        </w:r>
+      </w:ins>
+      <w:r>
+        <w:t>o sistema.</w:t>
       </w:r>
     </w:p>
     <w:p>
@@ -2035,7 +2061,7 @@
           <w:iCs/>
         </w:rPr>
       </w:pPr>
-      <w:bookmarkStart w:id="19" w:name="_Toc142360999"/>
+      <w:bookmarkStart w:id="23" w:name="_Toc142360999"/>
       <w:r>
         <w:rPr>
           <w:i w:val="0"/>
@@ -2109,13 +2135,13 @@
           <w:numId w:val="4"/>
         </w:numPr>
         <w:rPr>
-          <w:del w:id="20" w:author="Diego Nicoli" w:date="2021-05-10T19:36:00Z"/>
+          <w:del w:id="24" w:author="Diego Nicoli" w:date="2021-05-10T19:36:00Z"/>
         </w:rPr>
       </w:pPr>
       <w:r>
         <w:t xml:space="preserve">O </w:t>
       </w:r>
-      <w:del w:id="21" w:author="Diego Nicoli" w:date="2021-05-10T19:36:00Z">
+      <w:del w:id="25" w:author="Diego Nicoli" w:date="2021-05-10T19:36:00Z">
         <w:r>
           <w:delText xml:space="preserve">usuário clica na opção </w:delText>
         </w:r>
@@ -2123,12 +2149,12 @@
           <w:delText>“</w:delText>
         </w:r>
       </w:del>
-      <w:del w:id="22" w:author="Diego Nicoli" w:date="2021-05-10T19:31:00Z">
+      <w:del w:id="26" w:author="Diego Nicoli" w:date="2021-05-10T19:31:00Z">
         <w:r>
           <w:delText>lápis</w:delText>
         </w:r>
       </w:del>
-      <w:del w:id="23" w:author="Diego Nicoli" w:date="2021-05-10T19:36:00Z">
+      <w:del w:id="27" w:author="Diego Nicoli" w:date="2021-05-10T19:36:00Z">
         <w:r>
           <w:delText>”.</w:delText>
         </w:r>
@@ -2142,10 +2168,10 @@
           <w:numId w:val="4"/>
         </w:numPr>
         <w:rPr>
-          <w:del w:id="24" w:author="Diego Nicoli" w:date="2021-05-10T19:36:00Z"/>
-        </w:rPr>
-      </w:pPr>
-      <w:del w:id="25" w:author="Diego Nicoli" w:date="2021-05-10T19:36:00Z">
+          <w:del w:id="28" w:author="Diego Nicoli" w:date="2021-05-10T19:36:00Z"/>
+        </w:rPr>
+      </w:pPr>
+      <w:del w:id="29" w:author="Diego Nicoli" w:date="2021-05-10T19:36:00Z">
         <w:r>
           <w:delText xml:space="preserve">O sistema verifica </w:delText>
         </w:r>
@@ -2171,10 +2197,10 @@
           <w:numId w:val="4"/>
         </w:numPr>
         <w:rPr>
-          <w:del w:id="26" w:author="Diego Nicoli" w:date="2021-05-10T19:32:00Z"/>
-        </w:rPr>
-      </w:pPr>
-      <w:del w:id="27" w:author="Diego Nicoli" w:date="2021-05-10T19:32:00Z">
+          <w:del w:id="30" w:author="Diego Nicoli" w:date="2021-05-10T19:32:00Z"/>
+        </w:rPr>
+      </w:pPr>
+      <w:del w:id="31" w:author="Diego Nicoli" w:date="2021-05-10T19:32:00Z">
         <w:r>
           <w:delText xml:space="preserve">O sistema </w:delText>
         </w:r>
@@ -2196,7 +2222,7 @@
         <w:r>
           <w:delText xml:space="preserve"> liberando os </w:delText>
         </w:r>
-        <w:bookmarkStart w:id="28" w:name="_Hlk71567001"/>
+        <w:bookmarkStart w:id="32" w:name="_Hlk71567001"/>
         <w:r>
           <w:delText xml:space="preserve">campos para </w:delText>
         </w:r>
@@ -2242,7 +2268,7 @@
         <w:r>
           <w:delText>.</w:delText>
         </w:r>
-        <w:bookmarkEnd w:id="28"/>
+        <w:bookmarkEnd w:id="32"/>
       </w:del>
     </w:p>
     <w:p>
@@ -2253,10 +2279,10 @@
           <w:numId w:val="4"/>
         </w:numPr>
         <w:rPr>
-          <w:del w:id="29" w:author="Diego Nicoli" w:date="2021-05-10T19:32:00Z"/>
-        </w:rPr>
-      </w:pPr>
-      <w:del w:id="30" w:author="Diego Nicoli" w:date="2021-05-10T19:32:00Z">
+          <w:del w:id="33" w:author="Diego Nicoli" w:date="2021-05-10T19:32:00Z"/>
+        </w:rPr>
+      </w:pPr>
+      <w:del w:id="34" w:author="Diego Nicoli" w:date="2021-05-10T19:32:00Z">
         <w:r>
           <w:delText xml:space="preserve">O usuário </w:delText>
         </w:r>
@@ -2282,10 +2308,10 @@
           <w:numId w:val="4"/>
         </w:numPr>
         <w:rPr>
-          <w:del w:id="31" w:author="Diego Nicoli" w:date="2021-05-10T19:32:00Z"/>
-        </w:rPr>
-      </w:pPr>
-      <w:del w:id="32" w:author="Diego Nicoli" w:date="2021-05-10T19:32:00Z">
+          <w:del w:id="35" w:author="Diego Nicoli" w:date="2021-05-10T19:32:00Z"/>
+        </w:rPr>
+      </w:pPr>
+      <w:del w:id="36" w:author="Diego Nicoli" w:date="2021-05-10T19:32:00Z">
         <w:r>
           <w:delText>O usuário clica em salvar</w:delText>
         </w:r>
@@ -2298,17 +2324,8 @@
           <w:ilvl w:val="0"/>
           <w:numId w:val="4"/>
         </w:numPr>
-        <w:pPrChange w:id="33" w:author="Diego Nicoli" w:date="2021-05-10T19:36:00Z">
-          <w:pPr>
-            <w:pStyle w:val="Corpodetexto"/>
-            <w:numPr>
-              <w:numId w:val="4"/>
-            </w:numPr>
-            <w:ind w:left="1429" w:hanging="360"/>
-          </w:pPr>
-        </w:pPrChange>
-      </w:pPr>
-      <w:del w:id="34" w:author="Diego Nicoli" w:date="2021-05-10T19:36:00Z">
+      </w:pPr>
+      <w:del w:id="37" w:author="Diego Nicoli" w:date="2021-05-10T19:36:00Z">
         <w:r>
           <w:delText>O sistema</w:delText>
         </w:r>
@@ -2319,7 +2336,7 @@
           <w:delText xml:space="preserve">plantão </w:delText>
         </w:r>
       </w:del>
-      <w:del w:id="35" w:author="Diego Nicoli" w:date="2021-05-10T19:32:00Z">
+      <w:del w:id="38" w:author="Diego Nicoli" w:date="2021-05-10T19:32:00Z">
         <w:r>
           <w:delText>alterado</w:delText>
         </w:r>
@@ -2327,12 +2344,12 @@
           <w:delText xml:space="preserve"> </w:delText>
         </w:r>
       </w:del>
-      <w:del w:id="36" w:author="Diego Nicoli" w:date="2021-05-10T19:36:00Z">
+      <w:del w:id="39" w:author="Diego Nicoli" w:date="2021-05-10T19:36:00Z">
         <w:r>
           <w:delText>com sucesso.</w:delText>
         </w:r>
       </w:del>
-      <w:ins w:id="37" w:author="Diego Nicoli" w:date="2021-05-10T19:36:00Z">
+      <w:ins w:id="40" w:author="Diego Nicoli" w:date="2021-05-10T19:36:00Z">
         <w:r>
           <w:t>sistema lista o plantão desejado</w:t>
         </w:r>
@@ -2348,25 +2365,25 @@
       <w:pPr>
         <w:pStyle w:val="Ttulo2"/>
         <w:rPr>
-          <w:ins w:id="38" w:author="Diego Nicoli" w:date="2021-05-10T19:37:00Z"/>
-        </w:rPr>
-      </w:pPr>
-      <w:bookmarkStart w:id="39" w:name="_Toc69236612"/>
-      <w:bookmarkEnd w:id="19"/>
+          <w:ins w:id="41" w:author="Diego Nicoli" w:date="2021-05-10T19:37:00Z"/>
+        </w:rPr>
+      </w:pPr>
+      <w:bookmarkStart w:id="42" w:name="_Toc69236612"/>
+      <w:bookmarkEnd w:id="23"/>
       <w:r>
         <w:t>Fluxos Alternativos</w:t>
       </w:r>
-      <w:bookmarkEnd w:id="39"/>
+      <w:bookmarkEnd w:id="42"/>
     </w:p>
     <w:p>
       <w:pPr>
         <w:pStyle w:val="Corpodetexto"/>
         <w:rPr>
-          <w:rPrChange w:id="40" w:author="Diego Nicoli" w:date="2021-05-10T19:37:00Z">
+          <w:rPrChange w:id="43" w:author="Diego Nicoli" w:date="2021-05-10T19:37:00Z">
             <w:rPr/>
           </w:rPrChange>
         </w:rPr>
-        <w:pPrChange w:id="41" w:author="Diego Nicoli" w:date="2021-05-10T19:37:00Z">
+        <w:pPrChange w:id="44" w:author="Diego Nicoli" w:date="2021-05-10T19:37:00Z">
           <w:pPr>
             <w:pStyle w:val="Ttulo2"/>
           </w:pPr>
@@ -2381,14 +2398,14 @@
           <w:numId w:val="2"/>
         </w:numPr>
         <w:rPr>
-          <w:del w:id="42" w:author="Diego Nicoli" w:date="2021-05-10T19:36:00Z"/>
+          <w:del w:id="45" w:author="Diego Nicoli" w:date="2021-05-10T19:36:00Z"/>
           <w:b/>
           <w:bCs/>
           <w:i w:val="0"/>
           <w:iCs/>
         </w:rPr>
       </w:pPr>
-      <w:del w:id="43" w:author="Diego Nicoli" w:date="2021-05-10T19:36:00Z">
+      <w:del w:id="46" w:author="Diego Nicoli" w:date="2021-05-10T19:36:00Z">
         <w:r>
           <w:rPr>
             <w:b/>
@@ -2413,10 +2430,10 @@
       <w:pPr>
         <w:pStyle w:val="Corpodetexto"/>
         <w:rPr>
-          <w:del w:id="44" w:author="Diego Nicoli" w:date="2021-05-10T19:36:00Z"/>
-        </w:rPr>
-      </w:pPr>
-      <w:del w:id="45" w:author="Diego Nicoli" w:date="2021-05-10T19:36:00Z">
+          <w:del w:id="47" w:author="Diego Nicoli" w:date="2021-05-10T19:36:00Z"/>
+        </w:rPr>
+      </w:pPr>
+      <w:del w:id="48" w:author="Diego Nicoli" w:date="2021-05-10T19:36:00Z">
         <w:r>
           <w:delText xml:space="preserve">Se no passo </w:delText>
         </w:r>
@@ -2442,11 +2459,11 @@
           <w:numId w:val="5"/>
         </w:numPr>
         <w:rPr>
-          <w:del w:id="46" w:author="Diego Nicoli" w:date="2021-05-10T19:36:00Z"/>
-        </w:rPr>
-      </w:pPr>
-      <w:bookmarkStart w:id="47" w:name="_Hlk70526752"/>
-      <w:del w:id="48" w:author="Diego Nicoli" w:date="2021-05-10T19:36:00Z">
+          <w:del w:id="49" w:author="Diego Nicoli" w:date="2021-05-10T19:36:00Z"/>
+        </w:rPr>
+      </w:pPr>
+      <w:bookmarkStart w:id="50" w:name="_Hlk70526752"/>
+      <w:del w:id="51" w:author="Diego Nicoli" w:date="2021-05-10T19:36:00Z">
         <w:r>
           <w:delText xml:space="preserve">O sistema informa </w:delText>
         </w:r>
@@ -2457,12 +2474,12 @@
           <w:delText xml:space="preserve"> plantões, somente delegados podem </w:delText>
         </w:r>
       </w:del>
-      <w:del w:id="49" w:author="Diego Nicoli" w:date="2021-05-10T19:33:00Z">
+      <w:del w:id="52" w:author="Diego Nicoli" w:date="2021-05-10T19:33:00Z">
         <w:r>
           <w:delText xml:space="preserve">cadastrar </w:delText>
         </w:r>
       </w:del>
-      <w:del w:id="50" w:author="Diego Nicoli" w:date="2021-05-10T19:36:00Z">
+      <w:del w:id="53" w:author="Diego Nicoli" w:date="2021-05-10T19:36:00Z">
         <w:r>
           <w:delText>os plantões</w:delText>
         </w:r>
@@ -2479,10 +2496,10 @@
           <w:numId w:val="5"/>
         </w:numPr>
         <w:rPr>
-          <w:del w:id="51" w:author="Diego Nicoli" w:date="2021-05-10T19:36:00Z"/>
-        </w:rPr>
-      </w:pPr>
-      <w:del w:id="52" w:author="Diego Nicoli" w:date="2021-05-10T19:36:00Z">
+          <w:del w:id="54" w:author="Diego Nicoli" w:date="2021-05-10T19:36:00Z"/>
+        </w:rPr>
+      </w:pPr>
+      <w:del w:id="55" w:author="Diego Nicoli" w:date="2021-05-10T19:36:00Z">
         <w:r>
           <w:delText xml:space="preserve">O sistema </w:delText>
         </w:r>
@@ -2505,7 +2522,7 @@
         <w:pStyle w:val="Corpodetexto"/>
         <w:ind w:left="1069"/>
         <w:rPr>
-          <w:del w:id="53" w:author="Diego Nicoli" w:date="2021-05-10T19:36:00Z"/>
+          <w:del w:id="56" w:author="Diego Nicoli" w:date="2021-05-10T19:36:00Z"/>
         </w:rPr>
       </w:pPr>
     </w:p>
@@ -2523,7 +2540,7 @@
           <w:iCs/>
         </w:rPr>
       </w:pPr>
-      <w:ins w:id="54" w:author="Diego Nicoli" w:date="2021-05-10T19:37:00Z">
+      <w:ins w:id="57" w:author="Diego Nicoli" w:date="2021-05-10T19:37:00Z">
         <w:r>
           <w:rPr>
             <w:b/>
@@ -2534,7 +2551,7 @@
           <w:t xml:space="preserve">A não </w:t>
         </w:r>
       </w:ins>
-      <w:del w:id="55" w:author="Diego Nicoli" w:date="2021-05-10T19:37:00Z">
+      <w:del w:id="58" w:author="Diego Nicoli" w:date="2021-05-10T19:37:00Z">
         <w:r>
           <w:rPr>
             <w:b/>
@@ -2554,7 +2571,7 @@
         </w:rPr>
         <w:t xml:space="preserve">selecionou </w:t>
       </w:r>
-      <w:ins w:id="56" w:author="Diego Nicoli" w:date="2021-05-10T19:37:00Z">
+      <w:ins w:id="59" w:author="Diego Nicoli" w:date="2021-05-10T19:37:00Z">
         <w:r>
           <w:rPr>
             <w:b/>
@@ -2565,7 +2582,7 @@
           <w:t xml:space="preserve">nenhum </w:t>
         </w:r>
       </w:ins>
-      <w:del w:id="57" w:author="Diego Nicoli" w:date="2021-05-10T19:37:00Z">
+      <w:del w:id="60" w:author="Diego Nicoli" w:date="2021-05-10T19:37:00Z">
         <w:r>
           <w:rPr>
             <w:b/>
@@ -2585,7 +2602,7 @@
         </w:rPr>
         <w:t xml:space="preserve">plantão </w:t>
       </w:r>
-      <w:del w:id="58" w:author="Diego Nicoli" w:date="2021-05-10T19:34:00Z">
+      <w:ins w:id="61" w:author="Diego Nicoli" w:date="2021-05-16T14:27:00Z">
         <w:r>
           <w:rPr>
             <w:b/>
@@ -2593,6 +2610,17 @@
             <w:i w:val="0"/>
             <w:iCs/>
           </w:rPr>
+          <w:t xml:space="preserve">valido </w:t>
+        </w:r>
+      </w:ins>
+      <w:del w:id="62" w:author="Diego Nicoli" w:date="2021-05-10T19:34:00Z">
+        <w:r>
+          <w:rPr>
+            <w:b/>
+            <w:bCs/>
+            <w:i w:val="0"/>
+            <w:iCs/>
+          </w:rPr>
           <w:delText>em andamento</w:delText>
         </w:r>
       </w:del>
@@ -2604,54 +2632,59 @@
       <w:r>
         <w:t xml:space="preserve">Se no passo </w:t>
       </w:r>
-      <w:del w:id="59" w:author="Diego Nicoli" w:date="2021-05-10T19:37:00Z">
+      <w:del w:id="63" w:author="Diego Nicoli" w:date="2021-05-10T19:37:00Z">
         <w:r>
           <w:delText>5</w:delText>
         </w:r>
         <w:r>
           <w:delText xml:space="preserve"> </w:delText>
-        </w:r>
-      </w:del>
-      <w:ins w:id="60" w:author="Diego Nicoli" w:date="2021-05-10T19:37:00Z">
-        <w:r>
-          <w:t>4</w:t>
-        </w:r>
-        <w:r>
-          <w:t xml:space="preserve"> </w:t>
-        </w:r>
-      </w:ins>
-      <w:r>
-        <w:t xml:space="preserve">o usuário </w:t>
-      </w:r>
-      <w:del w:id="61" w:author="Diego Nicoli" w:date="2021-05-10T19:37:00Z">
-        <w:r>
-          <w:delText xml:space="preserve">deixou </w:delText>
-        </w:r>
-      </w:del>
-      <w:ins w:id="62" w:author="Diego Nicoli" w:date="2021-05-10T19:37:00Z">
-        <w:r>
-          <w:t>buscou</w:t>
-        </w:r>
-      </w:ins>
-      <w:del w:id="63" w:author="Diego Nicoli" w:date="2021-05-10T19:37:00Z">
-        <w:r>
-          <w:delText xml:space="preserve">selecionou </w:delText>
         </w:r>
       </w:del>
       <w:ins w:id="64" w:author="Diego Nicoli" w:date="2021-05-10T19:37:00Z">
         <w:r>
-          <w:t xml:space="preserve"> </w:t>
+          <w:t xml:space="preserve">4 </w:t>
         </w:r>
       </w:ins>
       <w:r>
-        <w:t xml:space="preserve">um plantão </w:t>
-      </w:r>
-      <w:del w:id="65" w:author="Diego Nicoli" w:date="2021-05-10T19:33:00Z">
-        <w:r>
-          <w:delText>já em andamento</w:delText>
+        <w:t xml:space="preserve">o usuário </w:t>
+      </w:r>
+      <w:del w:id="65" w:author="Diego Nicoli" w:date="2021-05-10T19:37:00Z">
+        <w:r>
+          <w:delText xml:space="preserve">deixou </w:delText>
         </w:r>
       </w:del>
       <w:ins w:id="66" w:author="Diego Nicoli" w:date="2021-05-10T19:37:00Z">
+        <w:r>
+          <w:t>buscou</w:t>
+        </w:r>
+      </w:ins>
+      <w:del w:id="67" w:author="Diego Nicoli" w:date="2021-05-10T19:37:00Z">
+        <w:r>
+          <w:delText xml:space="preserve">selecionou </w:delText>
+        </w:r>
+      </w:del>
+      <w:ins w:id="68" w:author="Diego Nicoli" w:date="2021-05-10T19:37:00Z">
+        <w:r>
+          <w:t xml:space="preserve"> </w:t>
+        </w:r>
+      </w:ins>
+      <w:r>
+        <w:t>um plantão</w:t>
+      </w:r>
+      <w:ins w:id="69" w:author="Diego Nicoli" w:date="2021-05-16T14:27:00Z">
+        <w:r>
+          <w:t xml:space="preserve"> não</w:t>
+        </w:r>
+      </w:ins>
+      <w:r>
+        <w:t xml:space="preserve"> </w:t>
+      </w:r>
+      <w:del w:id="70" w:author="Diego Nicoli" w:date="2021-05-10T19:33:00Z">
+        <w:r>
+          <w:delText>já em andamento</w:delText>
+        </w:r>
+      </w:del>
+      <w:ins w:id="71" w:author="Diego Nicoli" w:date="2021-05-10T19:37:00Z">
         <w:r>
           <w:t>cadastrado</w:t>
         </w:r>
@@ -2700,7 +2733,7 @@
         </w:rPr>
         <w:t xml:space="preserve">que o plantão </w:t>
       </w:r>
-      <w:del w:id="67" w:author="Diego Nicoli" w:date="2021-05-10T19:37:00Z">
+      <w:del w:id="72" w:author="Diego Nicoli" w:date="2021-05-10T19:37:00Z">
         <w:r>
           <w:rPr>
             <w:rFonts w:ascii="Arial" w:hAnsi="Arial" w:cs="Arial"/>
@@ -2712,7 +2745,7 @@
           <w:delText xml:space="preserve">já </w:delText>
         </w:r>
       </w:del>
-      <w:ins w:id="68" w:author="Diego Nicoli" w:date="2021-05-10T19:37:00Z">
+      <w:ins w:id="73" w:author="Diego Nicoli" w:date="2021-05-10T19:37:00Z">
         <w:r>
           <w:rPr>
             <w:rFonts w:ascii="Arial" w:hAnsi="Arial" w:cs="Arial"/>
@@ -2724,7 +2757,7 @@
           <w:t>não existe</w:t>
         </w:r>
       </w:ins>
-      <w:del w:id="69" w:author="Diego Nicoli" w:date="2021-05-10T19:33:00Z">
+      <w:del w:id="74" w:author="Diego Nicoli" w:date="2021-05-10T19:33:00Z">
         <w:r>
           <w:rPr>
             <w:rFonts w:ascii="Arial" w:hAnsi="Arial" w:cs="Arial"/>
@@ -2770,7 +2803,7 @@
         <w:ind w:left="1134" w:hanging="425"/>
         <w:jc w:val="both"/>
         <w:rPr>
-          <w:del w:id="70" w:author="Diego Nicoli" w:date="2021-05-10T19:33:00Z"/>
+          <w:del w:id="75" w:author="Diego Nicoli" w:date="2021-05-10T19:33:00Z"/>
           <w:rFonts w:ascii="Arial" w:hAnsi="Arial" w:cs="Arial"/>
           <w:noProof/>
           <w:sz w:val="20"/>
@@ -2778,7 +2811,7 @@
           <w:lang w:eastAsia="ar-SA"/>
         </w:rPr>
       </w:pPr>
-      <w:del w:id="71" w:author="Diego Nicoli" w:date="2021-05-10T19:33:00Z">
+      <w:del w:id="76" w:author="Diego Nicoli" w:date="2021-05-10T19:33:00Z">
         <w:r>
           <w:rPr>
             <w:rFonts w:ascii="Arial" w:hAnsi="Arial" w:cs="Arial"/>
@@ -2831,7 +2864,7 @@
           <w:lang w:eastAsia="ar-SA"/>
         </w:rPr>
       </w:pPr>
-      <w:del w:id="72" w:author="Diego Nicoli" w:date="2021-05-10T19:33:00Z">
+      <w:del w:id="77" w:author="Diego Nicoli" w:date="2021-05-10T19:33:00Z">
         <w:r>
           <w:rPr>
             <w:rFonts w:ascii="Arial" w:hAnsi="Arial" w:cs="Arial"/>
@@ -2853,7 +2886,7 @@
           <w:delText>não verifica horario de inicio e data de inicio do plantão</w:delText>
         </w:r>
       </w:del>
-      <w:ins w:id="73" w:author="Diego Nicoli" w:date="2021-05-10T19:33:00Z">
+      <w:ins w:id="78" w:author="Diego Nicoli" w:date="2021-05-10T19:33:00Z">
         <w:r>
           <w:rPr>
             <w:rFonts w:ascii="Arial" w:hAnsi="Arial" w:cs="Arial"/>
@@ -2865,7 +2898,7 @@
           <w:t>O sistema ret</w:t>
         </w:r>
       </w:ins>
-      <w:ins w:id="74" w:author="Diego Nicoli" w:date="2021-05-10T19:34:00Z">
+      <w:ins w:id="79" w:author="Diego Nicoli" w:date="2021-05-10T19:34:00Z">
         <w:r>
           <w:rPr>
             <w:rFonts w:ascii="Arial" w:hAnsi="Arial" w:cs="Arial"/>
@@ -2893,7 +2926,7 @@
         <w:pStyle w:val="Corpodetexto"/>
         <w:ind w:left="1069"/>
         <w:rPr>
-          <w:ins w:id="75" w:author="Diego Nicoli" w:date="2021-05-10T19:37:00Z"/>
+          <w:ins w:id="80" w:author="Diego Nicoli" w:date="2021-05-10T19:37:00Z"/>
         </w:rPr>
       </w:pPr>
     </w:p>
@@ -2911,14 +2944,14 @@
           <w:numId w:val="2"/>
         </w:numPr>
         <w:rPr>
-          <w:del w:id="76" w:author="Diego Nicoli" w:date="2021-05-10T19:34:00Z"/>
+          <w:del w:id="81" w:author="Diego Nicoli" w:date="2021-05-10T19:34:00Z"/>
           <w:b/>
           <w:bCs/>
           <w:i w:val="0"/>
           <w:iCs/>
         </w:rPr>
       </w:pPr>
-      <w:del w:id="77" w:author="Diego Nicoli" w:date="2021-05-10T19:34:00Z">
+      <w:del w:id="82" w:author="Diego Nicoli" w:date="2021-05-10T19:34:00Z">
         <w:r>
           <w:rPr>
             <w:b/>
@@ -2944,18 +2977,12 @@
       <w:pPr>
         <w:pStyle w:val="Corpodetexto"/>
         <w:rPr>
-          <w:del w:id="78" w:author="Diego Nicoli" w:date="2021-05-10T19:34:00Z"/>
-        </w:rPr>
-      </w:pPr>
-      <w:del w:id="79" w:author="Diego Nicoli" w:date="2021-05-10T19:34:00Z">
-        <w:r>
-          <w:delText xml:space="preserve">Se no passo </w:delText>
-        </w:r>
-        <w:r>
-          <w:delText>5</w:delText>
-        </w:r>
-        <w:r>
-          <w:delText xml:space="preserve"> o usuário deixou algum o campo em branco.</w:delText>
+          <w:del w:id="83" w:author="Diego Nicoli" w:date="2021-05-10T19:34:00Z"/>
+        </w:rPr>
+      </w:pPr>
+      <w:del w:id="84" w:author="Diego Nicoli" w:date="2021-05-10T19:34:00Z">
+        <w:r>
+          <w:delText>Se no passo 5 o usuário deixou algum o campo em branco.</w:delText>
         </w:r>
       </w:del>
     </w:p>
@@ -2972,7 +2999,7 @@
         <w:ind w:left="1134"/>
         <w:jc w:val="both"/>
         <w:rPr>
-          <w:del w:id="80" w:author="Diego Nicoli" w:date="2021-05-10T19:34:00Z"/>
+          <w:del w:id="85" w:author="Diego Nicoli" w:date="2021-05-10T19:34:00Z"/>
           <w:rFonts w:ascii="Arial" w:hAnsi="Arial" w:cs="Arial"/>
           <w:noProof/>
           <w:sz w:val="20"/>
@@ -2980,7 +3007,7 @@
           <w:lang w:eastAsia="ar-SA"/>
         </w:rPr>
       </w:pPr>
-      <w:del w:id="81" w:author="Diego Nicoli" w:date="2021-05-10T19:34:00Z">
+      <w:del w:id="86" w:author="Diego Nicoli" w:date="2021-05-10T19:34:00Z">
         <w:r>
           <w:rPr>
             <w:rFonts w:ascii="Arial" w:hAnsi="Arial" w:cs="Arial"/>
@@ -3006,7 +3033,7 @@
         <w:ind w:left="1134"/>
         <w:jc w:val="both"/>
         <w:rPr>
-          <w:del w:id="82" w:author="Diego Nicoli" w:date="2021-05-10T19:34:00Z"/>
+          <w:del w:id="87" w:author="Diego Nicoli" w:date="2021-05-10T19:34:00Z"/>
           <w:rFonts w:ascii="Arial" w:hAnsi="Arial" w:cs="Arial"/>
           <w:noProof/>
           <w:sz w:val="20"/>
@@ -3014,7 +3041,7 @@
           <w:lang w:eastAsia="ar-SA"/>
         </w:rPr>
       </w:pPr>
-      <w:del w:id="83" w:author="Diego Nicoli" w:date="2021-05-10T19:34:00Z">
+      <w:del w:id="88" w:author="Diego Nicoli" w:date="2021-05-10T19:34:00Z">
         <w:r>
           <w:rPr>
             <w:rFonts w:ascii="Arial" w:hAnsi="Arial" w:cs="Arial"/>
@@ -3040,7 +3067,7 @@
         <w:ind w:left="1134"/>
         <w:jc w:val="both"/>
         <w:rPr>
-          <w:del w:id="84" w:author="Diego Nicoli" w:date="2021-05-10T19:34:00Z"/>
+          <w:del w:id="89" w:author="Diego Nicoli" w:date="2021-05-10T19:34:00Z"/>
           <w:rFonts w:ascii="Arial" w:hAnsi="Arial" w:cs="Arial"/>
           <w:noProof/>
           <w:sz w:val="20"/>
@@ -3048,7 +3075,7 @@
           <w:lang w:eastAsia="ar-SA"/>
         </w:rPr>
       </w:pPr>
-      <w:del w:id="85" w:author="Diego Nicoli" w:date="2021-05-10T19:34:00Z">
+      <w:del w:id="90" w:author="Diego Nicoli" w:date="2021-05-10T19:34:00Z">
         <w:r>
           <w:rPr>
             <w:rFonts w:ascii="Arial" w:hAnsi="Arial" w:cs="Arial"/>
@@ -3066,7 +3093,7 @@
         <w:pStyle w:val="Corpodetexto"/>
         <w:ind w:left="1069"/>
         <w:rPr>
-          <w:del w:id="86" w:author="Diego Nicoli" w:date="2021-05-10T19:34:00Z"/>
+          <w:del w:id="91" w:author="Diego Nicoli" w:date="2021-05-10T19:34:00Z"/>
         </w:rPr>
       </w:pPr>
     </w:p>
@@ -3075,11 +3102,11 @@
         <w:pStyle w:val="Corpodetexto"/>
         <w:ind w:left="1069"/>
         <w:rPr>
-          <w:del w:id="87" w:author="Diego Nicoli" w:date="2021-05-10T19:34:00Z"/>
-        </w:rPr>
-      </w:pPr>
-    </w:p>
-    <w:bookmarkEnd w:id="47"/>
+          <w:del w:id="92" w:author="Diego Nicoli" w:date="2021-05-10T19:34:00Z"/>
+        </w:rPr>
+      </w:pPr>
+    </w:p>
+    <w:bookmarkEnd w:id="50"/>
     <w:p>
       <w:pPr>
         <w:pStyle w:val="FluxoAlternativo"/>
@@ -3088,14 +3115,14 @@
           <w:numId w:val="2"/>
         </w:numPr>
         <w:rPr>
-          <w:del w:id="88" w:author="Diego Nicoli" w:date="2021-05-10T19:34:00Z"/>
+          <w:del w:id="93" w:author="Diego Nicoli" w:date="2021-05-10T19:34:00Z"/>
           <w:b/>
           <w:bCs/>
           <w:i w:val="0"/>
           <w:iCs/>
         </w:rPr>
       </w:pPr>
-      <w:del w:id="89" w:author="Diego Nicoli" w:date="2021-05-10T19:34:00Z">
+      <w:del w:id="94" w:author="Diego Nicoli" w:date="2021-05-10T19:34:00Z">
         <w:r>
           <w:rPr>
             <w:b/>
@@ -3129,10 +3156,10 @@
       <w:pPr>
         <w:pStyle w:val="Corpodetexto"/>
         <w:rPr>
-          <w:del w:id="90" w:author="Diego Nicoli" w:date="2021-05-10T19:34:00Z"/>
-        </w:rPr>
-      </w:pPr>
-      <w:del w:id="91" w:author="Diego Nicoli" w:date="2021-05-10T19:34:00Z">
+          <w:del w:id="95" w:author="Diego Nicoli" w:date="2021-05-10T19:34:00Z"/>
+        </w:rPr>
+      </w:pPr>
+      <w:del w:id="96" w:author="Diego Nicoli" w:date="2021-05-10T19:34:00Z">
         <w:r>
           <w:delText xml:space="preserve">Se no passo </w:delText>
         </w:r>
@@ -3162,10 +3189,10 @@
         </w:numPr>
         <w:ind w:left="993"/>
         <w:rPr>
-          <w:del w:id="92" w:author="Diego Nicoli" w:date="2021-05-10T19:34:00Z"/>
-        </w:rPr>
-      </w:pPr>
-      <w:del w:id="93" w:author="Diego Nicoli" w:date="2021-05-10T19:34:00Z">
+          <w:del w:id="97" w:author="Diego Nicoli" w:date="2021-05-10T19:34:00Z"/>
+        </w:rPr>
+      </w:pPr>
+      <w:del w:id="98" w:author="Diego Nicoli" w:date="2021-05-10T19:34:00Z">
         <w:r>
           <w:delText xml:space="preserve">O sistema informa ao usuário </w:delText>
         </w:r>
@@ -3173,10 +3200,7 @@
           <w:delText>que a data de início</w:delText>
         </w:r>
         <w:r>
-          <w:delText xml:space="preserve"> </w:delText>
-        </w:r>
-        <w:r>
-          <w:delText>do plantão</w:delText>
+          <w:delText xml:space="preserve"> do plantão</w:delText>
         </w:r>
         <w:r>
           <w:delText xml:space="preserve"> igual ou deve ser posterior a data atual</w:delText>
@@ -3195,10 +3219,10 @@
         </w:numPr>
         <w:ind w:left="993"/>
         <w:rPr>
-          <w:del w:id="94" w:author="Diego Nicoli" w:date="2021-05-10T19:34:00Z"/>
-        </w:rPr>
-      </w:pPr>
-      <w:del w:id="95" w:author="Diego Nicoli" w:date="2021-05-10T19:34:00Z">
+          <w:del w:id="99" w:author="Diego Nicoli" w:date="2021-05-10T19:34:00Z"/>
+        </w:rPr>
+      </w:pPr>
+      <w:del w:id="100" w:author="Diego Nicoli" w:date="2021-05-10T19:34:00Z">
         <w:r>
           <w:delText>O sistema</w:delText>
         </w:r>
@@ -3206,10 +3230,7 @@
           <w:delText xml:space="preserve"> limpa o campo data de início</w:delText>
         </w:r>
         <w:r>
-          <w:delText xml:space="preserve"> </w:delText>
-        </w:r>
-        <w:r>
-          <w:delText>do plantão</w:delText>
+          <w:delText xml:space="preserve"> do plantão</w:delText>
         </w:r>
         <w:r>
           <w:delText xml:space="preserve"> e posiciona o cursor</w:delText>
@@ -3230,7 +3251,7 @@
         <w:pStyle w:val="Corpodetexto"/>
         <w:ind w:left="1069"/>
         <w:rPr>
-          <w:del w:id="96" w:author="Diego Nicoli" w:date="2021-05-10T19:34:00Z"/>
+          <w:del w:id="101" w:author="Diego Nicoli" w:date="2021-05-10T19:34:00Z"/>
         </w:rPr>
       </w:pPr>
     </w:p>
@@ -3242,14 +3263,14 @@
           <w:numId w:val="2"/>
         </w:numPr>
         <w:rPr>
-          <w:del w:id="97" w:author="Diego Nicoli" w:date="2021-05-10T19:34:00Z"/>
+          <w:del w:id="102" w:author="Diego Nicoli" w:date="2021-05-10T19:34:00Z"/>
           <w:b/>
           <w:bCs/>
           <w:i w:val="0"/>
           <w:iCs/>
         </w:rPr>
       </w:pPr>
-      <w:del w:id="98" w:author="Diego Nicoli" w:date="2021-05-10T19:34:00Z">
+      <w:del w:id="103" w:author="Diego Nicoli" w:date="2021-05-10T19:34:00Z">
         <w:r>
           <w:rPr>
             <w:b/>
@@ -3283,10 +3304,10 @@
       <w:pPr>
         <w:pStyle w:val="Corpodetexto"/>
         <w:rPr>
-          <w:del w:id="99" w:author="Diego Nicoli" w:date="2021-05-10T19:34:00Z"/>
-        </w:rPr>
-      </w:pPr>
-      <w:del w:id="100" w:author="Diego Nicoli" w:date="2021-05-10T19:34:00Z">
+          <w:del w:id="104" w:author="Diego Nicoli" w:date="2021-05-10T19:34:00Z"/>
+        </w:rPr>
+      </w:pPr>
+      <w:del w:id="105" w:author="Diego Nicoli" w:date="2021-05-10T19:34:00Z">
         <w:r>
           <w:delText xml:space="preserve">Se no passo </w:delText>
         </w:r>
@@ -3319,10 +3340,10 @@
         </w:numPr>
         <w:ind w:left="993" w:hanging="426"/>
         <w:rPr>
-          <w:del w:id="101" w:author="Diego Nicoli" w:date="2021-05-10T19:34:00Z"/>
-        </w:rPr>
-      </w:pPr>
-      <w:del w:id="102" w:author="Diego Nicoli" w:date="2021-05-10T19:34:00Z">
+          <w:del w:id="106" w:author="Diego Nicoli" w:date="2021-05-10T19:34:00Z"/>
+        </w:rPr>
+      </w:pPr>
+      <w:del w:id="107" w:author="Diego Nicoli" w:date="2021-05-10T19:34:00Z">
         <w:r>
           <w:delText>O sistema informa ao usuário</w:delText>
         </w:r>
@@ -3333,10 +3354,7 @@
           <w:delText>a data de fim</w:delText>
         </w:r>
         <w:r>
-          <w:delText xml:space="preserve"> </w:delText>
-        </w:r>
-        <w:r>
-          <w:delText>do plantão</w:delText>
+          <w:delText xml:space="preserve"> do plantão</w:delText>
         </w:r>
         <w:r>
           <w:delText xml:space="preserve"> deve ser igual ou superior a data de início do plantão</w:delText>
@@ -3355,18 +3373,12 @@
         </w:numPr>
         <w:ind w:left="993" w:hanging="426"/>
         <w:rPr>
-          <w:del w:id="103" w:author="Diego Nicoli" w:date="2021-05-10T19:34:00Z"/>
-        </w:rPr>
-      </w:pPr>
-      <w:del w:id="104" w:author="Diego Nicoli" w:date="2021-05-10T19:34:00Z">
-        <w:r>
-          <w:delText xml:space="preserve">O sistema limpa o campo data de </w:delText>
-        </w:r>
-        <w:r>
-          <w:delText>fim</w:delText>
-        </w:r>
-        <w:r>
-          <w:delText xml:space="preserve"> </w:delText>
+          <w:del w:id="108" w:author="Diego Nicoli" w:date="2021-05-10T19:34:00Z"/>
+        </w:rPr>
+      </w:pPr>
+      <w:del w:id="109" w:author="Diego Nicoli" w:date="2021-05-10T19:34:00Z">
+        <w:r>
+          <w:delText xml:space="preserve">O sistema limpa o campo data de fim </w:delText>
         </w:r>
         <w:r>
           <w:delText xml:space="preserve">do plantão </w:delText>
@@ -3384,7 +3396,7 @@
         <w:pStyle w:val="Corpodetexto"/>
         <w:ind w:left="1069"/>
         <w:rPr>
-          <w:del w:id="105" w:author="Diego Nicoli" w:date="2021-05-10T19:34:00Z"/>
+          <w:del w:id="110" w:author="Diego Nicoli" w:date="2021-05-10T19:34:00Z"/>
         </w:rPr>
       </w:pPr>
     </w:p>
@@ -3396,14 +3408,14 @@
           <w:numId w:val="2"/>
         </w:numPr>
         <w:rPr>
-          <w:del w:id="106" w:author="Diego Nicoli" w:date="2021-05-10T19:34:00Z"/>
+          <w:del w:id="111" w:author="Diego Nicoli" w:date="2021-05-10T19:34:00Z"/>
           <w:b/>
           <w:bCs/>
           <w:i w:val="0"/>
           <w:iCs/>
         </w:rPr>
       </w:pPr>
-      <w:del w:id="107" w:author="Diego Nicoli" w:date="2021-05-10T19:34:00Z">
+      <w:del w:id="112" w:author="Diego Nicoli" w:date="2021-05-10T19:34:00Z">
         <w:r>
           <w:rPr>
             <w:b/>
@@ -3411,16 +3423,7 @@
             <w:i w:val="0"/>
             <w:iCs/>
           </w:rPr>
-          <w:delText>Hora</w:delText>
-        </w:r>
-        <w:r>
-          <w:rPr>
-            <w:b/>
-            <w:bCs/>
-            <w:i w:val="0"/>
-            <w:iCs/>
-          </w:rPr>
-          <w:delText xml:space="preserve"> invalida de inicio</w:delText>
+          <w:delText>Hora invalida de inicio</w:delText>
         </w:r>
       </w:del>
     </w:p>
@@ -3428,10 +3431,10 @@
       <w:pPr>
         <w:pStyle w:val="Corpodetexto"/>
         <w:rPr>
-          <w:del w:id="108" w:author="Diego Nicoli" w:date="2021-05-10T19:34:00Z"/>
-        </w:rPr>
-      </w:pPr>
-      <w:del w:id="109" w:author="Diego Nicoli" w:date="2021-05-10T19:34:00Z">
+          <w:del w:id="113" w:author="Diego Nicoli" w:date="2021-05-10T19:34:00Z"/>
+        </w:rPr>
+      </w:pPr>
+      <w:del w:id="114" w:author="Diego Nicoli" w:date="2021-05-10T19:34:00Z">
         <w:r>
           <w:delText xml:space="preserve">Se no </w:delText>
         </w:r>
@@ -3439,13 +3442,7 @@
           <w:delText xml:space="preserve">passo 8 fluxo principal </w:delText>
         </w:r>
         <w:r>
-          <w:delText xml:space="preserve">o sistema verifica que a </w:delText>
-        </w:r>
-        <w:r>
-          <w:delText>hora</w:delText>
-        </w:r>
-        <w:r>
-          <w:delText xml:space="preserve"> de início do plantão já passou:</w:delText>
+          <w:delText>o sistema verifica que a hora de início do plantão já passou:</w:delText>
         </w:r>
       </w:del>
     </w:p>
@@ -3457,24 +3454,12 @@
           <w:numId w:val="13"/>
         </w:numPr>
         <w:rPr>
-          <w:del w:id="110" w:author="Diego Nicoli" w:date="2021-05-10T19:34:00Z"/>
-        </w:rPr>
-      </w:pPr>
-      <w:del w:id="111" w:author="Diego Nicoli" w:date="2021-05-10T19:34:00Z">
-        <w:r>
-          <w:delText xml:space="preserve">O sistema informa ao usuário que a </w:delText>
-        </w:r>
-        <w:r>
-          <w:delText>hora</w:delText>
-        </w:r>
-        <w:r>
-          <w:delText xml:space="preserve"> de início</w:delText>
-        </w:r>
-        <w:r>
-          <w:delText xml:space="preserve"> do plantão</w:delText>
-        </w:r>
-        <w:r>
-          <w:delText xml:space="preserve"> igual ou deve ser posterior a data atual.</w:delText>
+          <w:del w:id="115" w:author="Diego Nicoli" w:date="2021-05-10T19:34:00Z"/>
+        </w:rPr>
+      </w:pPr>
+      <w:del w:id="116" w:author="Diego Nicoli" w:date="2021-05-10T19:34:00Z">
+        <w:r>
+          <w:delText>O sistema informa ao usuário que a hora de início do plantão igual ou deve ser posterior a data atual.</w:delText>
         </w:r>
       </w:del>
     </w:p>
@@ -3486,24 +3471,12 @@
           <w:numId w:val="13"/>
         </w:numPr>
         <w:rPr>
-          <w:del w:id="112" w:author="Diego Nicoli" w:date="2021-05-10T19:34:00Z"/>
-        </w:rPr>
-      </w:pPr>
-      <w:del w:id="113" w:author="Diego Nicoli" w:date="2021-05-10T19:34:00Z">
-        <w:r>
-          <w:delText xml:space="preserve">O sistema limpa o campo </w:delText>
-        </w:r>
-        <w:r>
-          <w:delText>hora</w:delText>
-        </w:r>
-        <w:r>
-          <w:delText xml:space="preserve"> de início</w:delText>
-        </w:r>
-        <w:r>
-          <w:delText xml:space="preserve"> do plantão</w:delText>
-        </w:r>
-        <w:r>
-          <w:delText xml:space="preserve"> e posiciona o cursor neste campo para preenchimento.</w:delText>
+          <w:del w:id="117" w:author="Diego Nicoli" w:date="2021-05-10T19:34:00Z"/>
+        </w:rPr>
+      </w:pPr>
+      <w:del w:id="118" w:author="Diego Nicoli" w:date="2021-05-10T19:34:00Z">
+        <w:r>
+          <w:delText>O sistema limpa o campo hora de início do plantão e posiciona o cursor neste campo para preenchimento.</w:delText>
         </w:r>
       </w:del>
     </w:p>
@@ -3512,7 +3485,7 @@
         <w:pStyle w:val="Corpodetexto"/>
         <w:ind w:left="1069"/>
         <w:rPr>
-          <w:del w:id="114" w:author="Diego Nicoli" w:date="2021-05-10T19:34:00Z"/>
+          <w:del w:id="119" w:author="Diego Nicoli" w:date="2021-05-10T19:34:00Z"/>
         </w:rPr>
       </w:pPr>
     </w:p>
@@ -3524,14 +3497,14 @@
           <w:numId w:val="2"/>
         </w:numPr>
         <w:rPr>
-          <w:del w:id="115" w:author="Diego Nicoli" w:date="2021-05-10T19:34:00Z"/>
+          <w:del w:id="120" w:author="Diego Nicoli" w:date="2021-05-10T19:34:00Z"/>
           <w:b/>
           <w:bCs/>
           <w:i w:val="0"/>
           <w:iCs/>
         </w:rPr>
       </w:pPr>
-      <w:del w:id="116" w:author="Diego Nicoli" w:date="2021-05-10T19:34:00Z">
+      <w:del w:id="121" w:author="Diego Nicoli" w:date="2021-05-10T19:34:00Z">
         <w:r>
           <w:rPr>
             <w:b/>
@@ -3556,33 +3529,18 @@
       <w:pPr>
         <w:pStyle w:val="Corpodetexto"/>
         <w:rPr>
-          <w:del w:id="117" w:author="Diego Nicoli" w:date="2021-05-10T19:34:00Z"/>
-        </w:rPr>
-      </w:pPr>
-      <w:del w:id="118" w:author="Diego Nicoli" w:date="2021-05-10T19:34:00Z">
+          <w:del w:id="122" w:author="Diego Nicoli" w:date="2021-05-10T19:34:00Z"/>
+        </w:rPr>
+      </w:pPr>
+      <w:del w:id="123" w:author="Diego Nicoli" w:date="2021-05-10T19:34:00Z">
         <w:r>
           <w:delText xml:space="preserve">Se no </w:delText>
         </w:r>
         <w:r>
-          <w:delText xml:space="preserve">passo 8 fluxo principal </w:delText>
-        </w:r>
-        <w:r>
-          <w:delText xml:space="preserve">e no 8 do fluxo alternativo FA2 </w:delText>
-        </w:r>
-        <w:r>
-          <w:delText xml:space="preserve">o sistema verifica que a </w:delText>
-        </w:r>
-        <w:r>
-          <w:delText>hora</w:delText>
-        </w:r>
-        <w:r>
-          <w:delText xml:space="preserve"> de </w:delText>
-        </w:r>
-        <w:r>
-          <w:delText>fim</w:delText>
-        </w:r>
-        <w:r>
-          <w:delText xml:space="preserve"> do plantão já passou:</w:delText>
+          <w:delText xml:space="preserve">passo 8 fluxo principal e no 8 do fluxo alternativo FA2 </w:delText>
+        </w:r>
+        <w:r>
+          <w:delText>o sistema verifica que a hora de fim do plantão já passou:</w:delText>
         </w:r>
       </w:del>
     </w:p>
@@ -3594,18 +3552,12 @@
           <w:numId w:val="14"/>
         </w:numPr>
         <w:rPr>
-          <w:del w:id="119" w:author="Diego Nicoli" w:date="2021-05-10T19:34:00Z"/>
-        </w:rPr>
-      </w:pPr>
-      <w:del w:id="120" w:author="Diego Nicoli" w:date="2021-05-10T19:34:00Z">
-        <w:r>
-          <w:delText xml:space="preserve">O sistema informa ao usuário que a hora de </w:delText>
-        </w:r>
-        <w:r>
-          <w:delText>fim</w:delText>
-        </w:r>
-        <w:r>
-          <w:delText xml:space="preserve"> do plantão igual ou deve ser posterior a data atual.</w:delText>
+          <w:del w:id="124" w:author="Diego Nicoli" w:date="2021-05-10T19:34:00Z"/>
+        </w:rPr>
+      </w:pPr>
+      <w:del w:id="125" w:author="Diego Nicoli" w:date="2021-05-10T19:34:00Z">
+        <w:r>
+          <w:delText>O sistema informa ao usuário que a hora de fim do plantão igual ou deve ser posterior a data atual.</w:delText>
         </w:r>
       </w:del>
     </w:p>
@@ -3617,18 +3569,12 @@
           <w:numId w:val="14"/>
         </w:numPr>
         <w:rPr>
-          <w:del w:id="121" w:author="Diego Nicoli" w:date="2021-05-10T19:34:00Z"/>
-        </w:rPr>
-      </w:pPr>
-      <w:del w:id="122" w:author="Diego Nicoli" w:date="2021-05-10T19:34:00Z">
-        <w:r>
-          <w:delText xml:space="preserve">O sistema limpa o campo hora de início do </w:delText>
-        </w:r>
-        <w:r>
-          <w:delText>fim</w:delText>
-        </w:r>
-        <w:r>
-          <w:delText xml:space="preserve"> e posiciona o cursor neste campo para preenchimento.</w:delText>
+          <w:del w:id="126" w:author="Diego Nicoli" w:date="2021-05-10T19:34:00Z"/>
+        </w:rPr>
+      </w:pPr>
+      <w:del w:id="127" w:author="Diego Nicoli" w:date="2021-05-10T19:34:00Z">
+        <w:r>
+          <w:delText>O sistema limpa o campo hora de início do fim e posiciona o cursor neste campo para preenchimento.</w:delText>
         </w:r>
       </w:del>
     </w:p>
@@ -3640,7 +3586,7 @@
         </w:tabs>
         <w:ind w:left="0"/>
         <w:rPr>
-          <w:del w:id="123" w:author="Diego Nicoli" w:date="2021-05-10T19:34:00Z"/>
+          <w:del w:id="128" w:author="Diego Nicoli" w:date="2021-05-10T19:34:00Z"/>
         </w:rPr>
       </w:pPr>
     </w:p>
@@ -3652,7 +3598,7 @@
         <w:ind w:firstLine="709"/>
         <w:jc w:val="both"/>
         <w:rPr>
-          <w:del w:id="124" w:author="Diego Nicoli" w:date="2021-05-10T19:34:00Z"/>
+          <w:del w:id="129" w:author="Diego Nicoli" w:date="2021-05-10T19:34:00Z"/>
           <w:rFonts w:ascii="Arial" w:hAnsi="Arial" w:cs="Arial"/>
           <w:noProof/>
           <w:sz w:val="20"/>
@@ -3665,11 +3611,11 @@
       <w:pPr>
         <w:pStyle w:val="Ttulo2"/>
       </w:pPr>
-      <w:bookmarkStart w:id="125" w:name="_Toc69236613"/>
+      <w:bookmarkStart w:id="130" w:name="_Toc69236613"/>
       <w:r>
         <w:t>Fluxos de Exceção</w:t>
       </w:r>
-      <w:bookmarkEnd w:id="125"/>
+      <w:bookmarkEnd w:id="130"/>
     </w:p>
     <w:p>
       <w:pPr>
@@ -3918,14 +3864,14 @@
           <w:szCs w:val="28"/>
         </w:rPr>
       </w:pPr>
-      <w:bookmarkStart w:id="126" w:name="_Toc69236614"/>
+      <w:bookmarkStart w:id="131" w:name="_Toc69236614"/>
       <w:r>
         <w:rPr>
           <w:szCs w:val="28"/>
         </w:rPr>
         <w:t>Pós- condições</w:t>
       </w:r>
-      <w:bookmarkEnd w:id="126"/>
+      <w:bookmarkEnd w:id="131"/>
     </w:p>
     <w:p>
       <w:pPr>
@@ -3949,7 +3895,7 @@
       <w:r>
         <w:t xml:space="preserve"> </w:t>
       </w:r>
-      <w:del w:id="127" w:author="Diego Nicoli" w:date="2021-05-10T19:34:00Z">
+      <w:del w:id="132" w:author="Diego Nicoli" w:date="2021-05-10T19:34:00Z">
         <w:r>
           <w:delText>alterado</w:delText>
         </w:r>
@@ -3957,12 +3903,12 @@
           <w:delText xml:space="preserve"> </w:delText>
         </w:r>
       </w:del>
-      <w:ins w:id="128" w:author="Diego Nicoli" w:date="2021-05-10T19:38:00Z">
+      <w:ins w:id="133" w:author="Diego Nicoli" w:date="2021-05-10T19:38:00Z">
         <w:r>
           <w:t>buscado</w:t>
         </w:r>
       </w:ins>
-      <w:ins w:id="129" w:author="Diego Nicoli" w:date="2021-05-10T19:34:00Z">
+      <w:ins w:id="134" w:author="Diego Nicoli" w:date="2021-05-10T19:34:00Z">
         <w:r>
           <w:t xml:space="preserve"> </w:t>
         </w:r>
@@ -3982,15 +3928,15 @@
         <w:pStyle w:val="Ttulo1"/>
         <w:spacing w:after="60"/>
       </w:pPr>
-      <w:bookmarkStart w:id="130" w:name="_Toc133986070"/>
-      <w:bookmarkStart w:id="131" w:name="_Toc142361009"/>
-      <w:bookmarkStart w:id="132" w:name="_Toc69236615"/>
+      <w:bookmarkStart w:id="135" w:name="_Toc133986070"/>
+      <w:bookmarkStart w:id="136" w:name="_Toc142361009"/>
+      <w:bookmarkStart w:id="137" w:name="_Toc69236615"/>
       <w:r>
         <w:t>Pontos de Inclusão</w:t>
       </w:r>
-      <w:bookmarkEnd w:id="130"/>
-      <w:bookmarkEnd w:id="131"/>
-      <w:bookmarkEnd w:id="132"/>
+      <w:bookmarkEnd w:id="135"/>
+      <w:bookmarkEnd w:id="136"/>
+      <w:bookmarkEnd w:id="137"/>
     </w:p>
     <w:p>
       <w:pPr>
@@ -4023,15 +3969,15 @@
         <w:pStyle w:val="Ttulo1"/>
         <w:spacing w:after="60"/>
       </w:pPr>
-      <w:bookmarkStart w:id="133" w:name="_Toc133986071"/>
-      <w:bookmarkStart w:id="134" w:name="_Toc142361010"/>
-      <w:bookmarkStart w:id="135" w:name="_Toc69236616"/>
+      <w:bookmarkStart w:id="138" w:name="_Toc133986071"/>
+      <w:bookmarkStart w:id="139" w:name="_Toc142361010"/>
+      <w:bookmarkStart w:id="140" w:name="_Toc69236616"/>
       <w:r>
         <w:t>Pontos de Extensão</w:t>
       </w:r>
-      <w:bookmarkEnd w:id="133"/>
-      <w:bookmarkEnd w:id="134"/>
-      <w:bookmarkEnd w:id="135"/>
+      <w:bookmarkEnd w:id="138"/>
+      <w:bookmarkEnd w:id="139"/>
+      <w:bookmarkEnd w:id="140"/>
     </w:p>
     <w:p>
       <w:pPr>
@@ -4046,7 +3992,7 @@
         </w:tabs>
         <w:ind w:left="960" w:hanging="251"/>
         <w:rPr>
-          <w:ins w:id="136" w:author="Diego Nicoli" w:date="2021-05-10T19:35:00Z"/>
+          <w:ins w:id="141" w:author="Diego Nicoli" w:date="2021-05-10T19:35:00Z"/>
         </w:rPr>
       </w:pPr>
       <w:r>
@@ -4072,7 +4018,7 @@
         </w:tabs>
         <w:ind w:left="960" w:hanging="251"/>
         <w:rPr>
-          <w:del w:id="137" w:author="Diego Nicoli" w:date="2021-05-10T19:37:00Z"/>
+          <w:del w:id="142" w:author="Diego Nicoli" w:date="2021-05-10T19:37:00Z"/>
         </w:rPr>
       </w:pPr>
     </w:p>
@@ -4099,22 +4045,22 @@
           <w:szCs w:val="28"/>
         </w:rPr>
       </w:pPr>
-      <w:bookmarkStart w:id="138" w:name="_Toc143333561"/>
-      <w:bookmarkStart w:id="139" w:name="_Toc143333733"/>
-      <w:bookmarkStart w:id="140" w:name="_Toc143662682"/>
-      <w:bookmarkStart w:id="141" w:name="_Toc144865194"/>
-      <w:bookmarkStart w:id="142" w:name="_Toc69236617"/>
+      <w:bookmarkStart w:id="143" w:name="_Toc143333561"/>
+      <w:bookmarkStart w:id="144" w:name="_Toc143333733"/>
+      <w:bookmarkStart w:id="145" w:name="_Toc143662682"/>
+      <w:bookmarkStart w:id="146" w:name="_Toc144865194"/>
+      <w:bookmarkStart w:id="147" w:name="_Toc69236617"/>
       <w:r>
         <w:rPr>
           <w:szCs w:val="28"/>
         </w:rPr>
         <w:t>Aprovação</w:t>
       </w:r>
-      <w:bookmarkEnd w:id="138"/>
-      <w:bookmarkEnd w:id="139"/>
-      <w:bookmarkEnd w:id="140"/>
-      <w:bookmarkEnd w:id="141"/>
-      <w:bookmarkEnd w:id="142"/>
+      <w:bookmarkEnd w:id="143"/>
+      <w:bookmarkEnd w:id="144"/>
+      <w:bookmarkEnd w:id="145"/>
+      <w:bookmarkEnd w:id="146"/>
+      <w:bookmarkEnd w:id="147"/>
     </w:p>
     <w:tbl>
       <w:tblPr>
@@ -4364,7 +4310,43 @@
                 <w:color w:val="0000FF"/>
                 <w:sz w:val="20"/>
               </w:rPr>
-              <w:t>&lt;dd/mm/aaaa&gt;</w:t>
+              <w:t>&lt;</w:t>
+            </w:r>
+            <w:proofErr w:type="spellStart"/>
+            <w:r>
+              <w:rPr>
+                <w:rFonts w:ascii="Arial" w:hAnsi="Arial" w:cs="Arial"/>
+                <w:color w:val="0000FF"/>
+                <w:sz w:val="20"/>
+              </w:rPr>
+              <w:t>dd</w:t>
+            </w:r>
+            <w:proofErr w:type="spellEnd"/>
+            <w:r>
+              <w:rPr>
+                <w:rFonts w:ascii="Arial" w:hAnsi="Arial" w:cs="Arial"/>
+                <w:color w:val="0000FF"/>
+                <w:sz w:val="20"/>
+              </w:rPr>
+              <w:t>/mm/</w:t>
+            </w:r>
+            <w:proofErr w:type="spellStart"/>
+            <w:r>
+              <w:rPr>
+                <w:rFonts w:ascii="Arial" w:hAnsi="Arial" w:cs="Arial"/>
+                <w:color w:val="0000FF"/>
+                <w:sz w:val="20"/>
+              </w:rPr>
+              <w:t>aaaa</w:t>
+            </w:r>
+            <w:proofErr w:type="spellEnd"/>
+            <w:r>
+              <w:rPr>
+                <w:rFonts w:ascii="Arial" w:hAnsi="Arial" w:cs="Arial"/>
+                <w:color w:val="0000FF"/>
+                <w:sz w:val="20"/>
+              </w:rPr>
+              <w:t>&gt;</w:t>
             </w:r>
           </w:p>
         </w:tc>
@@ -4432,7 +4414,43 @@
                 <w:color w:val="0000FF"/>
                 <w:sz w:val="20"/>
               </w:rPr>
-              <w:t>&lt;dd/mm/aaaa&gt;</w:t>
+              <w:t>&lt;</w:t>
+            </w:r>
+            <w:proofErr w:type="spellStart"/>
+            <w:r>
+              <w:rPr>
+                <w:rFonts w:ascii="Arial" w:hAnsi="Arial" w:cs="Arial"/>
+                <w:color w:val="0000FF"/>
+                <w:sz w:val="20"/>
+              </w:rPr>
+              <w:t>dd</w:t>
+            </w:r>
+            <w:proofErr w:type="spellEnd"/>
+            <w:r>
+              <w:rPr>
+                <w:rFonts w:ascii="Arial" w:hAnsi="Arial" w:cs="Arial"/>
+                <w:color w:val="0000FF"/>
+                <w:sz w:val="20"/>
+              </w:rPr>
+              <w:t>/mm/</w:t>
+            </w:r>
+            <w:proofErr w:type="spellStart"/>
+            <w:r>
+              <w:rPr>
+                <w:rFonts w:ascii="Arial" w:hAnsi="Arial" w:cs="Arial"/>
+                <w:color w:val="0000FF"/>
+                <w:sz w:val="20"/>
+              </w:rPr>
+              <w:t>aaaa</w:t>
+            </w:r>
+            <w:proofErr w:type="spellEnd"/>
+            <w:r>
+              <w:rPr>
+                <w:rFonts w:ascii="Arial" w:hAnsi="Arial" w:cs="Arial"/>
+                <w:color w:val="0000FF"/>
+                <w:sz w:val="20"/>
+              </w:rPr>
+              <w:t>&gt;</w:t>
             </w:r>
           </w:p>
         </w:tc>
@@ -4571,7 +4589,15 @@
             <w:jc w:val="right"/>
           </w:pPr>
           <w:r>
-            <w:t xml:space="preserve">Versão do template: 1.1 </w:t>
+            <w:t xml:space="preserve">Versão do </w:t>
+          </w:r>
+          <w:proofErr w:type="spellStart"/>
+          <w:r>
+            <w:t>template</w:t>
+          </w:r>
+          <w:proofErr w:type="spellEnd"/>
+          <w:r>
+            <w:t xml:space="preserve">: 1.1 </w:t>
           </w:r>
         </w:p>
       </w:tc>
@@ -4902,12 +4928,22 @@
             </w:rPr>
             <w:t>&lt;</w:t>
           </w:r>
-          <w:r>
-            <w:rPr>
-              <w:color w:val="0000FF"/>
-            </w:rPr>
-            <w:t>Login</w:t>
-          </w:r>
+          <w:del w:id="148" w:author="Diego Nicoli" w:date="2021-05-16T14:27:00Z">
+            <w:r>
+              <w:rPr>
+                <w:color w:val="0000FF"/>
+              </w:rPr>
+              <w:delText>Login</w:delText>
+            </w:r>
+          </w:del>
+          <w:ins w:id="149" w:author="Diego Nicoli" w:date="2021-05-16T14:27:00Z">
+            <w:r>
+              <w:rPr>
+                <w:color w:val="0000FF"/>
+              </w:rPr>
+              <w:t>Visualizar Plantões</w:t>
+            </w:r>
+          </w:ins>
           <w:r>
             <w:rPr>
               <w:color w:val="0000FF"/>
@@ -4960,12 +4996,22 @@
             <w:pStyle w:val="Cabealho"/>
             <w:jc w:val="center"/>
           </w:pPr>
-          <w:r>
-            <w:rPr>
-              <w:color w:val="0000FF"/>
-            </w:rPr>
-            <w:t>25</w:t>
-          </w:r>
+          <w:del w:id="150" w:author="Diego Nicoli" w:date="2021-05-16T14:27:00Z">
+            <w:r>
+              <w:rPr>
+                <w:color w:val="0000FF"/>
+              </w:rPr>
+              <w:delText>25</w:delText>
+            </w:r>
+          </w:del>
+          <w:ins w:id="151" w:author="Diego Nicoli" w:date="2021-05-16T14:27:00Z">
+            <w:r>
+              <w:rPr>
+                <w:color w:val="0000FF"/>
+              </w:rPr>
+              <w:t>29</w:t>
+            </w:r>
+          </w:ins>
           <w:r>
             <w:rPr>
               <w:color w:val="0000FF"/>
